--- a/test6/test6_design .docx
+++ b/test6/test6_design .docx
@@ -1490,6 +1490,12 @@
             <w:insideH w:val="single" w:color="auto" w:sz="4" w:space="0"/>
             <w:insideV w:val="single" w:color="auto" w:sz="4" w:space="0"/>
           </w:tblBorders>
+          <w:tblCellMar>
+            <w:top w:w="0" w:type="dxa"/>
+            <w:left w:w="108" w:type="dxa"/>
+            <w:bottom w:w="0" w:type="dxa"/>
+            <w:right w:w="108" w:type="dxa"/>
+          </w:tblCellMar>
         </w:tblPrEx>
         <w:trPr>
           <w:trHeight w:val="360" w:hRule="atLeast"/>
@@ -1960,6 +1966,7 @@
       <w:pPr>
         <w:widowControl/>
         <w:numPr>
+          <w:ilvl w:val="0"/>
           <w:numId w:val="0"/>
         </w:numPr>
         <w:spacing w:before="100" w:beforeAutospacing="1" w:after="100" w:afterAutospacing="1"/>
@@ -2084,6 +2091,49 @@
           <w:szCs w:val="30"/>
         </w:rPr>
       </w:pPr>
+      <w:r>
+        <w:drawing>
+          <wp:inline distT="0" distB="0" distL="114300" distR="114300">
+            <wp:extent cx="2638425" cy="581025"/>
+            <wp:effectExtent l="0" t="0" r="9525" b="9525"/>
+            <wp:docPr id="8" name="图片 1"/>
+            <wp:cNvGraphicFramePr>
+              <a:graphicFrameLocks xmlns:a="http://schemas.openxmlformats.org/drawingml/2006/main" noChangeAspect="1"/>
+            </wp:cNvGraphicFramePr>
+            <a:graphic xmlns:a="http://schemas.openxmlformats.org/drawingml/2006/main">
+              <a:graphicData uri="http://schemas.openxmlformats.org/drawingml/2006/picture">
+                <pic:pic xmlns:pic="http://schemas.openxmlformats.org/drawingml/2006/picture">
+                  <pic:nvPicPr>
+                    <pic:cNvPr id="8" name="图片 1"/>
+                    <pic:cNvPicPr>
+                      <a:picLocks noChangeAspect="1"/>
+                    </pic:cNvPicPr>
+                  </pic:nvPicPr>
+                  <pic:blipFill>
+                    <a:blip r:embed="rId7"/>
+                    <a:stretch>
+                      <a:fillRect/>
+                    </a:stretch>
+                  </pic:blipFill>
+                  <pic:spPr>
+                    <a:xfrm>
+                      <a:off x="0" y="0"/>
+                      <a:ext cx="2638425" cy="581025"/>
+                    </a:xfrm>
+                    <a:prstGeom prst="rect">
+                      <a:avLst/>
+                    </a:prstGeom>
+                    <a:noFill/>
+                    <a:ln>
+                      <a:noFill/>
+                    </a:ln>
+                  </pic:spPr>
+                </pic:pic>
+              </a:graphicData>
+            </a:graphic>
+          </wp:inline>
+        </w:drawing>
+      </w:r>
     </w:p>
     <w:p>
       <w:pPr>
@@ -2166,14 +2216,6 @@
         <w:widowControl/>
         <w:spacing w:before="192" w:after="192"/>
         <w:jc w:val="left"/>
-        <w:rPr>
-          <w:rFonts w:ascii="Open Sans" w:hAnsi="Open Sans" w:cs="Open Sans"/>
-          <w:b/>
-          <w:bCs/>
-          <w:color w:val="333333"/>
-          <w:kern w:val="0"/>
-          <w:sz w:val="24"/>
-        </w:rPr>
       </w:pPr>
       <w:r>
         <w:drawing>
@@ -2194,7 +2236,7 @@
                     </pic:cNvPicPr>
                   </pic:nvPicPr>
                   <pic:blipFill>
-                    <a:blip r:embed="rId7"/>
+                    <a:blip r:embed="rId8"/>
                     <a:stretch>
                       <a:fillRect/>
                     </a:stretch>
@@ -2224,46 +2266,49 @@
         <w:widowControl/>
         <w:spacing w:before="192" w:after="192"/>
         <w:jc w:val="left"/>
-        <w:rPr>
-          <w:rFonts w:ascii="Open Sans" w:hAnsi="Open Sans" w:cs="Open Sans"/>
-          <w:color w:val="333333"/>
-          <w:kern w:val="0"/>
-          <w:sz w:val="24"/>
-        </w:rPr>
       </w:pPr>
       <w:r>
-        <w:rPr>
-          <w:rFonts w:ascii="Open Sans" w:hAnsi="Open Sans" w:cs="Open Sans"/>
-          <w:b/>
-          <w:bCs/>
-          <w:color w:val="333333"/>
-          <w:kern w:val="0"/>
-          <w:sz w:val="24"/>
-        </w:rPr>
-        <w:t>创建</w:t>
-      </w:r>
-      <w:r>
-        <w:rPr>
-          <w:rFonts w:hint="eastAsia" w:ascii="Open Sans" w:hAnsi="Open Sans" w:cs="Open Sans"/>
-          <w:b/>
-          <w:bCs/>
-          <w:color w:val="333333"/>
-          <w:kern w:val="0"/>
-          <w:sz w:val="24"/>
-          <w:lang w:val="en-US" w:eastAsia="zh-CN"/>
-        </w:rPr>
-        <w:t>用户信息</w:t>
-      </w:r>
-      <w:r>
-        <w:rPr>
-          <w:rFonts w:ascii="Open Sans" w:hAnsi="Open Sans" w:cs="Open Sans"/>
-          <w:b/>
-          <w:bCs/>
-          <w:color w:val="333333"/>
-          <w:kern w:val="0"/>
-          <w:sz w:val="24"/>
-        </w:rPr>
-        <w:t>表</w:t>
+        <w:drawing>
+          <wp:inline distT="0" distB="0" distL="114300" distR="114300">
+            <wp:extent cx="2305050" cy="1095375"/>
+            <wp:effectExtent l="0" t="0" r="0" b="9525"/>
+            <wp:docPr id="10" name="图片 3"/>
+            <wp:cNvGraphicFramePr>
+              <a:graphicFrameLocks xmlns:a="http://schemas.openxmlformats.org/drawingml/2006/main" noChangeAspect="1"/>
+            </wp:cNvGraphicFramePr>
+            <a:graphic xmlns:a="http://schemas.openxmlformats.org/drawingml/2006/main">
+              <a:graphicData uri="http://schemas.openxmlformats.org/drawingml/2006/picture">
+                <pic:pic xmlns:pic="http://schemas.openxmlformats.org/drawingml/2006/picture">
+                  <pic:nvPicPr>
+                    <pic:cNvPr id="10" name="图片 3"/>
+                    <pic:cNvPicPr>
+                      <a:picLocks noChangeAspect="1"/>
+                    </pic:cNvPicPr>
+                  </pic:nvPicPr>
+                  <pic:blipFill>
+                    <a:blip r:embed="rId9"/>
+                    <a:stretch>
+                      <a:fillRect/>
+                    </a:stretch>
+                  </pic:blipFill>
+                  <pic:spPr>
+                    <a:xfrm>
+                      <a:off x="0" y="0"/>
+                      <a:ext cx="2305050" cy="1095375"/>
+                    </a:xfrm>
+                    <a:prstGeom prst="rect">
+                      <a:avLst/>
+                    </a:prstGeom>
+                    <a:noFill/>
+                    <a:ln>
+                      <a:noFill/>
+                    </a:ln>
+                  </pic:spPr>
+                </pic:pic>
+              </a:graphicData>
+            </a:graphic>
+          </wp:inline>
+        </w:drawing>
       </w:r>
     </w:p>
     <w:p>
@@ -2273,12 +2318,51 @@
         <w:jc w:val="left"/>
         <w:rPr>
           <w:rFonts w:ascii="Open Sans" w:hAnsi="Open Sans" w:cs="Open Sans"/>
+          <w:color w:val="333333"/>
+          <w:kern w:val="0"/>
+          <w:sz w:val="24"/>
+        </w:rPr>
+      </w:pPr>
+      <w:r>
+        <w:rPr>
+          <w:rFonts w:ascii="Open Sans" w:hAnsi="Open Sans" w:cs="Open Sans"/>
           <w:b/>
           <w:bCs/>
           <w:color w:val="333333"/>
           <w:kern w:val="0"/>
           <w:sz w:val="24"/>
         </w:rPr>
+        <w:t>创建</w:t>
+      </w:r>
+      <w:r>
+        <w:rPr>
+          <w:rFonts w:hint="eastAsia" w:ascii="Open Sans" w:hAnsi="Open Sans" w:cs="Open Sans"/>
+          <w:b/>
+          <w:bCs/>
+          <w:color w:val="333333"/>
+          <w:kern w:val="0"/>
+          <w:sz w:val="24"/>
+          <w:lang w:val="en-US" w:eastAsia="zh-CN"/>
+        </w:rPr>
+        <w:t>用户信息</w:t>
+      </w:r>
+      <w:r>
+        <w:rPr>
+          <w:rFonts w:ascii="Open Sans" w:hAnsi="Open Sans" w:cs="Open Sans"/>
+          <w:b/>
+          <w:bCs/>
+          <w:color w:val="333333"/>
+          <w:kern w:val="0"/>
+          <w:sz w:val="24"/>
+        </w:rPr>
+        <w:t>表</w:t>
+      </w:r>
+    </w:p>
+    <w:p>
+      <w:pPr>
+        <w:widowControl/>
+        <w:spacing w:before="192" w:after="192"/>
+        <w:jc w:val="left"/>
       </w:pPr>
       <w:r>
         <w:drawing>
@@ -2299,7 +2383,7 @@
                     </pic:cNvPicPr>
                   </pic:nvPicPr>
                   <pic:blipFill>
-                    <a:blip r:embed="rId8"/>
+                    <a:blip r:embed="rId10"/>
                     <a:stretch>
                       <a:fillRect/>
                     </a:stretch>
@@ -2329,46 +2413,49 @@
         <w:widowControl/>
         <w:spacing w:before="192" w:after="192"/>
         <w:jc w:val="left"/>
-        <w:rPr>
-          <w:rFonts w:ascii="Open Sans" w:hAnsi="Open Sans" w:cs="Open Sans"/>
-          <w:color w:val="333333"/>
-          <w:kern w:val="0"/>
-          <w:sz w:val="24"/>
-        </w:rPr>
       </w:pPr>
       <w:r>
-        <w:rPr>
-          <w:rFonts w:ascii="Open Sans" w:hAnsi="Open Sans" w:cs="Open Sans"/>
-          <w:b/>
-          <w:bCs/>
-          <w:color w:val="333333"/>
-          <w:kern w:val="0"/>
-          <w:sz w:val="24"/>
-        </w:rPr>
-        <w:t>创建</w:t>
-      </w:r>
-      <w:r>
-        <w:rPr>
-          <w:rFonts w:hint="eastAsia" w:ascii="Open Sans" w:hAnsi="Open Sans" w:cs="Open Sans"/>
-          <w:b/>
-          <w:bCs/>
-          <w:color w:val="333333"/>
-          <w:kern w:val="0"/>
-          <w:sz w:val="24"/>
-          <w:lang w:val="en-US" w:eastAsia="zh-CN"/>
-        </w:rPr>
-        <w:t>管理员信息</w:t>
-      </w:r>
-      <w:r>
-        <w:rPr>
-          <w:rFonts w:ascii="Open Sans" w:hAnsi="Open Sans" w:cs="Open Sans"/>
-          <w:b/>
-          <w:bCs/>
-          <w:color w:val="333333"/>
-          <w:kern w:val="0"/>
-          <w:sz w:val="24"/>
-        </w:rPr>
-        <w:t>表</w:t>
+        <w:drawing>
+          <wp:inline distT="0" distB="0" distL="114300" distR="114300">
+            <wp:extent cx="2638425" cy="581025"/>
+            <wp:effectExtent l="0" t="0" r="9525" b="9525"/>
+            <wp:docPr id="11" name="图片 1"/>
+            <wp:cNvGraphicFramePr>
+              <a:graphicFrameLocks xmlns:a="http://schemas.openxmlformats.org/drawingml/2006/main" noChangeAspect="1"/>
+            </wp:cNvGraphicFramePr>
+            <a:graphic xmlns:a="http://schemas.openxmlformats.org/drawingml/2006/main">
+              <a:graphicData uri="http://schemas.openxmlformats.org/drawingml/2006/picture">
+                <pic:pic xmlns:pic="http://schemas.openxmlformats.org/drawingml/2006/picture">
+                  <pic:nvPicPr>
+                    <pic:cNvPr id="11" name="图片 1"/>
+                    <pic:cNvPicPr>
+                      <a:picLocks noChangeAspect="1"/>
+                    </pic:cNvPicPr>
+                  </pic:nvPicPr>
+                  <pic:blipFill>
+                    <a:blip r:embed="rId7"/>
+                    <a:stretch>
+                      <a:fillRect/>
+                    </a:stretch>
+                  </pic:blipFill>
+                  <pic:spPr>
+                    <a:xfrm>
+                      <a:off x="0" y="0"/>
+                      <a:ext cx="2638425" cy="581025"/>
+                    </a:xfrm>
+                    <a:prstGeom prst="rect">
+                      <a:avLst/>
+                    </a:prstGeom>
+                    <a:noFill/>
+                    <a:ln>
+                      <a:noFill/>
+                    </a:ln>
+                  </pic:spPr>
+                </pic:pic>
+              </a:graphicData>
+            </a:graphic>
+          </wp:inline>
+        </w:drawing>
       </w:r>
     </w:p>
     <w:p>
@@ -2378,12 +2465,51 @@
         <w:jc w:val="left"/>
         <w:rPr>
           <w:rFonts w:ascii="Open Sans" w:hAnsi="Open Sans" w:cs="Open Sans"/>
+          <w:color w:val="333333"/>
+          <w:kern w:val="0"/>
+          <w:sz w:val="24"/>
+        </w:rPr>
+      </w:pPr>
+      <w:r>
+        <w:rPr>
+          <w:rFonts w:ascii="Open Sans" w:hAnsi="Open Sans" w:cs="Open Sans"/>
           <w:b/>
           <w:bCs/>
           <w:color w:val="333333"/>
           <w:kern w:val="0"/>
           <w:sz w:val="24"/>
         </w:rPr>
+        <w:t>创建</w:t>
+      </w:r>
+      <w:r>
+        <w:rPr>
+          <w:rFonts w:hint="eastAsia" w:ascii="Open Sans" w:hAnsi="Open Sans" w:cs="Open Sans"/>
+          <w:b/>
+          <w:bCs/>
+          <w:color w:val="333333"/>
+          <w:kern w:val="0"/>
+          <w:sz w:val="24"/>
+          <w:lang w:val="en-US" w:eastAsia="zh-CN"/>
+        </w:rPr>
+        <w:t>管理员信息</w:t>
+      </w:r>
+      <w:r>
+        <w:rPr>
+          <w:rFonts w:ascii="Open Sans" w:hAnsi="Open Sans" w:cs="Open Sans"/>
+          <w:b/>
+          <w:bCs/>
+          <w:color w:val="333333"/>
+          <w:kern w:val="0"/>
+          <w:sz w:val="24"/>
+        </w:rPr>
+        <w:t>表</w:t>
+      </w:r>
+    </w:p>
+    <w:p>
+      <w:pPr>
+        <w:widowControl/>
+        <w:spacing w:before="192" w:after="192"/>
+        <w:jc w:val="left"/>
       </w:pPr>
       <w:r>
         <w:drawing>
@@ -2404,7 +2530,7 @@
                     </pic:cNvPicPr>
                   </pic:nvPicPr>
                   <pic:blipFill>
-                    <a:blip r:embed="rId9"/>
+                    <a:blip r:embed="rId11"/>
                     <a:stretch>
                       <a:fillRect/>
                     </a:stretch>
@@ -2434,46 +2560,49 @@
         <w:widowControl/>
         <w:spacing w:before="192" w:after="192"/>
         <w:jc w:val="left"/>
-        <w:rPr>
-          <w:rFonts w:ascii="Open Sans" w:hAnsi="Open Sans" w:cs="Open Sans"/>
-          <w:color w:val="333333"/>
-          <w:kern w:val="0"/>
-          <w:sz w:val="24"/>
-        </w:rPr>
       </w:pPr>
       <w:r>
-        <w:rPr>
-          <w:rFonts w:ascii="Open Sans" w:hAnsi="Open Sans" w:cs="Open Sans"/>
-          <w:b/>
-          <w:bCs/>
-          <w:color w:val="333333"/>
-          <w:kern w:val="0"/>
-          <w:sz w:val="24"/>
-        </w:rPr>
-        <w:t>创建</w:t>
-      </w:r>
-      <w:r>
-        <w:rPr>
-          <w:rFonts w:hint="eastAsia" w:ascii="Open Sans" w:hAnsi="Open Sans" w:cs="Open Sans"/>
-          <w:b/>
-          <w:bCs/>
-          <w:color w:val="333333"/>
-          <w:kern w:val="0"/>
-          <w:sz w:val="24"/>
-          <w:lang w:val="en-US" w:eastAsia="zh-CN"/>
-        </w:rPr>
-        <w:t>购买车票</w:t>
-      </w:r>
-      <w:r>
-        <w:rPr>
-          <w:rFonts w:ascii="Open Sans" w:hAnsi="Open Sans" w:cs="Open Sans"/>
-          <w:b/>
-          <w:bCs/>
-          <w:color w:val="333333"/>
-          <w:kern w:val="0"/>
-          <w:sz w:val="24"/>
-        </w:rPr>
-        <w:t>表</w:t>
+        <w:drawing>
+          <wp:inline distT="0" distB="0" distL="114300" distR="114300">
+            <wp:extent cx="2514600" cy="447675"/>
+            <wp:effectExtent l="0" t="0" r="0" b="9525"/>
+            <wp:docPr id="15" name="图片 7"/>
+            <wp:cNvGraphicFramePr>
+              <a:graphicFrameLocks xmlns:a="http://schemas.openxmlformats.org/drawingml/2006/main" noChangeAspect="1"/>
+            </wp:cNvGraphicFramePr>
+            <a:graphic xmlns:a="http://schemas.openxmlformats.org/drawingml/2006/main">
+              <a:graphicData uri="http://schemas.openxmlformats.org/drawingml/2006/picture">
+                <pic:pic xmlns:pic="http://schemas.openxmlformats.org/drawingml/2006/picture">
+                  <pic:nvPicPr>
+                    <pic:cNvPr id="15" name="图片 7"/>
+                    <pic:cNvPicPr>
+                      <a:picLocks noChangeAspect="1"/>
+                    </pic:cNvPicPr>
+                  </pic:nvPicPr>
+                  <pic:blipFill>
+                    <a:blip r:embed="rId12"/>
+                    <a:stretch>
+                      <a:fillRect/>
+                    </a:stretch>
+                  </pic:blipFill>
+                  <pic:spPr>
+                    <a:xfrm>
+                      <a:off x="0" y="0"/>
+                      <a:ext cx="2514600" cy="447675"/>
+                    </a:xfrm>
+                    <a:prstGeom prst="rect">
+                      <a:avLst/>
+                    </a:prstGeom>
+                    <a:noFill/>
+                    <a:ln>
+                      <a:noFill/>
+                    </a:ln>
+                  </pic:spPr>
+                </pic:pic>
+              </a:graphicData>
+            </a:graphic>
+          </wp:inline>
+        </w:drawing>
       </w:r>
     </w:p>
     <w:p>
@@ -2481,6 +2610,64 @@
         <w:widowControl/>
         <w:spacing w:before="192" w:after="192"/>
         <w:jc w:val="left"/>
+      </w:pPr>
+      <w:r>
+        <w:drawing>
+          <wp:inline distT="0" distB="0" distL="114300" distR="114300">
+            <wp:extent cx="3648075" cy="695325"/>
+            <wp:effectExtent l="0" t="0" r="9525" b="9525"/>
+            <wp:docPr id="12" name="图片 4"/>
+            <wp:cNvGraphicFramePr>
+              <a:graphicFrameLocks xmlns:a="http://schemas.openxmlformats.org/drawingml/2006/main" noChangeAspect="1"/>
+            </wp:cNvGraphicFramePr>
+            <a:graphic xmlns:a="http://schemas.openxmlformats.org/drawingml/2006/main">
+              <a:graphicData uri="http://schemas.openxmlformats.org/drawingml/2006/picture">
+                <pic:pic xmlns:pic="http://schemas.openxmlformats.org/drawingml/2006/picture">
+                  <pic:nvPicPr>
+                    <pic:cNvPr id="12" name="图片 4"/>
+                    <pic:cNvPicPr>
+                      <a:picLocks noChangeAspect="1"/>
+                    </pic:cNvPicPr>
+                  </pic:nvPicPr>
+                  <pic:blipFill>
+                    <a:blip r:embed="rId13"/>
+                    <a:stretch>
+                      <a:fillRect/>
+                    </a:stretch>
+                  </pic:blipFill>
+                  <pic:spPr>
+                    <a:xfrm>
+                      <a:off x="0" y="0"/>
+                      <a:ext cx="3648075" cy="695325"/>
+                    </a:xfrm>
+                    <a:prstGeom prst="rect">
+                      <a:avLst/>
+                    </a:prstGeom>
+                    <a:noFill/>
+                    <a:ln>
+                      <a:noFill/>
+                    </a:ln>
+                  </pic:spPr>
+                </pic:pic>
+              </a:graphicData>
+            </a:graphic>
+          </wp:inline>
+        </w:drawing>
+      </w:r>
+    </w:p>
+    <w:p>
+      <w:pPr>
+        <w:widowControl/>
+        <w:spacing w:before="192" w:after="192"/>
+        <w:jc w:val="left"/>
+        <w:rPr>
+          <w:rFonts w:ascii="Open Sans" w:hAnsi="Open Sans" w:cs="Open Sans"/>
+          <w:color w:val="333333"/>
+          <w:kern w:val="0"/>
+          <w:sz w:val="24"/>
+        </w:rPr>
+      </w:pPr>
+      <w:r>
         <w:rPr>
           <w:rFonts w:ascii="Open Sans" w:hAnsi="Open Sans" w:cs="Open Sans"/>
           <w:b/>
@@ -2489,6 +2676,44 @@
           <w:kern w:val="0"/>
           <w:sz w:val="24"/>
         </w:rPr>
+        <w:t>创建</w:t>
+      </w:r>
+      <w:r>
+        <w:rPr>
+          <w:rFonts w:hint="eastAsia" w:ascii="Open Sans" w:hAnsi="Open Sans" w:cs="Open Sans"/>
+          <w:b/>
+          <w:bCs/>
+          <w:color w:val="333333"/>
+          <w:kern w:val="0"/>
+          <w:sz w:val="24"/>
+          <w:lang w:val="en-US" w:eastAsia="zh-CN"/>
+        </w:rPr>
+        <w:t>购买车票</w:t>
+      </w:r>
+      <w:r>
+        <w:rPr>
+          <w:rFonts w:ascii="Open Sans" w:hAnsi="Open Sans" w:cs="Open Sans"/>
+          <w:b/>
+          <w:bCs/>
+          <w:color w:val="333333"/>
+          <w:kern w:val="0"/>
+          <w:sz w:val="24"/>
+        </w:rPr>
+        <w:t>表</w:t>
+      </w:r>
+    </w:p>
+    <w:p>
+      <w:pPr>
+        <w:widowControl/>
+        <w:spacing w:before="192" w:after="192"/>
+        <w:jc w:val="left"/>
+      </w:pPr>
+    </w:p>
+    <w:p>
+      <w:pPr>
+        <w:widowControl/>
+        <w:spacing w:before="192" w:after="192"/>
+        <w:jc w:val="left"/>
       </w:pPr>
       <w:r>
         <w:drawing>
@@ -2509,7 +2734,7 @@
                     </pic:cNvPicPr>
                   </pic:nvPicPr>
                   <pic:blipFill>
-                    <a:blip r:embed="rId10"/>
+                    <a:blip r:embed="rId14"/>
                     <a:stretch>
                       <a:fillRect/>
                     </a:stretch>
@@ -2539,53 +2764,82 @@
         <w:widowControl/>
         <w:spacing w:before="192" w:after="192"/>
         <w:jc w:val="left"/>
-        <w:rPr>
-          <w:rFonts w:ascii="Open Sans" w:hAnsi="Open Sans" w:cs="Open Sans"/>
-          <w:color w:val="333333"/>
-          <w:kern w:val="0"/>
-          <w:sz w:val="24"/>
-        </w:rPr>
       </w:pPr>
-      <w:r>
-        <w:rPr>
-          <w:rFonts w:ascii="Open Sans" w:hAnsi="Open Sans" w:cs="Open Sans"/>
-          <w:b/>
-          <w:bCs/>
-          <w:color w:val="333333"/>
-          <w:kern w:val="0"/>
-          <w:sz w:val="24"/>
-        </w:rPr>
-        <w:t>创建</w:t>
-      </w:r>
-      <w:r>
-        <w:rPr>
-          <w:rFonts w:hint="eastAsia" w:ascii="Open Sans" w:hAnsi="Open Sans" w:cs="Open Sans"/>
-          <w:b/>
-          <w:bCs/>
-          <w:color w:val="333333"/>
-          <w:kern w:val="0"/>
-          <w:sz w:val="24"/>
-          <w:lang w:val="en-US" w:eastAsia="zh-CN"/>
-        </w:rPr>
-        <w:t>退票记录</w:t>
-      </w:r>
-      <w:r>
-        <w:rPr>
-          <w:rFonts w:ascii="Open Sans" w:hAnsi="Open Sans" w:cs="Open Sans"/>
-          <w:b/>
-          <w:bCs/>
-          <w:color w:val="333333"/>
-          <w:kern w:val="0"/>
-          <w:sz w:val="24"/>
-        </w:rPr>
-        <w:t>表</w:t>
-      </w:r>
     </w:p>
     <w:p>
       <w:pPr>
         <w:widowControl/>
         <w:spacing w:before="192" w:after="192"/>
         <w:jc w:val="left"/>
+      </w:pPr>
+      <w:r>
+        <w:drawing>
+          <wp:inline distT="0" distB="0" distL="114300" distR="114300">
+            <wp:extent cx="2771775" cy="876300"/>
+            <wp:effectExtent l="0" t="0" r="9525" b="0"/>
+            <wp:docPr id="13" name="图片 5"/>
+            <wp:cNvGraphicFramePr>
+              <a:graphicFrameLocks xmlns:a="http://schemas.openxmlformats.org/drawingml/2006/main" noChangeAspect="1"/>
+            </wp:cNvGraphicFramePr>
+            <a:graphic xmlns:a="http://schemas.openxmlformats.org/drawingml/2006/main">
+              <a:graphicData uri="http://schemas.openxmlformats.org/drawingml/2006/picture">
+                <pic:pic xmlns:pic="http://schemas.openxmlformats.org/drawingml/2006/picture">
+                  <pic:nvPicPr>
+                    <pic:cNvPr id="13" name="图片 5"/>
+                    <pic:cNvPicPr>
+                      <a:picLocks noChangeAspect="1"/>
+                    </pic:cNvPicPr>
+                  </pic:nvPicPr>
+                  <pic:blipFill>
+                    <a:blip r:embed="rId15"/>
+                    <a:stretch>
+                      <a:fillRect/>
+                    </a:stretch>
+                  </pic:blipFill>
+                  <pic:spPr>
+                    <a:xfrm>
+                      <a:off x="0" y="0"/>
+                      <a:ext cx="2771775" cy="876300"/>
+                    </a:xfrm>
+                    <a:prstGeom prst="rect">
+                      <a:avLst/>
+                    </a:prstGeom>
+                    <a:noFill/>
+                    <a:ln>
+                      <a:noFill/>
+                    </a:ln>
+                  </pic:spPr>
+                </pic:pic>
+              </a:graphicData>
+            </a:graphic>
+          </wp:inline>
+        </w:drawing>
+      </w:r>
+    </w:p>
+    <w:p>
+      <w:pPr>
+        <w:widowControl/>
+        <w:spacing w:before="192" w:after="192"/>
+        <w:jc w:val="left"/>
+        <w:rPr>
+          <w:rFonts w:ascii="Open Sans" w:hAnsi="Open Sans" w:cs="Open Sans"/>
+          <w:color w:val="333333"/>
+          <w:kern w:val="0"/>
+          <w:sz w:val="24"/>
+        </w:rPr>
+      </w:pPr>
+      <w:r>
+        <w:rPr>
+          <w:rFonts w:ascii="Open Sans" w:hAnsi="Open Sans" w:cs="Open Sans"/>
+          <w:b/>
+          <w:bCs/>
+          <w:color w:val="333333"/>
+          <w:kern w:val="0"/>
+          <w:sz w:val="24"/>
+        </w:rPr>
+        <w:t>创建</w:t>
+      </w:r>
+      <w:r>
         <w:rPr>
           <w:rFonts w:hint="eastAsia" w:ascii="Open Sans" w:hAnsi="Open Sans" w:cs="Open Sans"/>
           <w:b/>
@@ -2593,7 +2847,27 @@
           <w:color w:val="333333"/>
           <w:kern w:val="0"/>
           <w:sz w:val="24"/>
-        </w:rPr>
+          <w:lang w:val="en-US" w:eastAsia="zh-CN"/>
+        </w:rPr>
+        <w:t>退票记录</w:t>
+      </w:r>
+      <w:r>
+        <w:rPr>
+          <w:rFonts w:ascii="Open Sans" w:hAnsi="Open Sans" w:cs="Open Sans"/>
+          <w:b/>
+          <w:bCs/>
+          <w:color w:val="333333"/>
+          <w:kern w:val="0"/>
+          <w:sz w:val="24"/>
+        </w:rPr>
+        <w:t>表</w:t>
+      </w:r>
+    </w:p>
+    <w:p>
+      <w:pPr>
+        <w:widowControl/>
+        <w:spacing w:before="192" w:after="192"/>
+        <w:jc w:val="left"/>
       </w:pPr>
       <w:r>
         <w:drawing>
@@ -2614,7 +2888,7 @@
                     </pic:cNvPicPr>
                   </pic:nvPicPr>
                   <pic:blipFill>
-                    <a:blip r:embed="rId11"/>
+                    <a:blip r:embed="rId16"/>
                     <a:stretch>
                       <a:fillRect/>
                     </a:stretch>
@@ -2645,48 +2919,15 @@
         <w:spacing w:before="192" w:after="192"/>
         <w:jc w:val="left"/>
         <w:rPr>
-          <w:rFonts w:ascii="Open Sans" w:hAnsi="Open Sans" w:cs="Open Sans"/>
-          <w:color w:val="333333"/>
-          <w:kern w:val="0"/>
-          <w:sz w:val="24"/>
+          <w:rFonts w:hint="eastAsia"/>
         </w:rPr>
       </w:pPr>
       <w:r>
-        <w:rPr>
-          <w:rFonts w:ascii="Open Sans" w:hAnsi="Open Sans" w:cs="Open Sans"/>
-          <w:b/>
-          <w:bCs/>
-          <w:color w:val="333333"/>
-          <w:kern w:val="0"/>
-          <w:sz w:val="24"/>
-        </w:rPr>
-        <w:t>表结构</w:t>
-      </w:r>
-    </w:p>
-    <w:p>
-      <w:pPr>
-        <w:widowControl/>
-        <w:spacing w:before="192" w:after="192"/>
-        <w:jc w:val="left"/>
-        <w:rPr>
-          <w:rFonts w:hint="eastAsia" w:ascii="Open Sans" w:hAnsi="Open Sans" w:cs="Open Sans"/>
-          <w:color w:val="333333"/>
-          <w:kern w:val="0"/>
-          <w:sz w:val="24"/>
-        </w:rPr>
-      </w:pPr>
-      <w:r>
-        <w:rPr>
-          <w:rFonts w:hint="eastAsia" w:ascii="Open Sans" w:hAnsi="Open Sans" w:cs="Open Sans"/>
-          <w:color w:val="333333"/>
-          <w:kern w:val="0"/>
-          <w:sz w:val="24"/>
-        </w:rPr>
         <w:drawing>
-          <wp:inline distT="0" distB="0" distL="0" distR="0">
-            <wp:extent cx="2583180" cy="4937760"/>
-            <wp:effectExtent l="0" t="0" r="7620" b="15240"/>
-            <wp:docPr id="26" name="图片 26"/>
+          <wp:inline distT="0" distB="0" distL="114300" distR="114300">
+            <wp:extent cx="2314575" cy="552450"/>
+            <wp:effectExtent l="0" t="0" r="9525" b="0"/>
+            <wp:docPr id="14" name="图片 6"/>
             <wp:cNvGraphicFramePr>
               <a:graphicFrameLocks xmlns:a="http://schemas.openxmlformats.org/drawingml/2006/main" noChangeAspect="1"/>
             </wp:cNvGraphicFramePr>
@@ -2694,19 +2935,13 @@
               <a:graphicData uri="http://schemas.openxmlformats.org/drawingml/2006/picture">
                 <pic:pic xmlns:pic="http://schemas.openxmlformats.org/drawingml/2006/picture">
                   <pic:nvPicPr>
-                    <pic:cNvPr id="26" name="图片 26"/>
+                    <pic:cNvPr id="14" name="图片 6"/>
                     <pic:cNvPicPr>
                       <a:picLocks noChangeAspect="1"/>
                     </pic:cNvPicPr>
                   </pic:nvPicPr>
                   <pic:blipFill>
-                    <a:blip r:embed="rId12">
-                      <a:extLst>
-                        <a:ext uri="{28A0092B-C50C-407E-A947-70E740481C1C}">
-                          <a14:useLocalDpi xmlns:a14="http://schemas.microsoft.com/office/drawing/2010/main" val="0"/>
-                        </a:ext>
-                      </a:extLst>
-                    </a:blip>
+                    <a:blip r:embed="rId17"/>
                     <a:stretch>
                       <a:fillRect/>
                     </a:stretch>
@@ -2714,11 +2949,15 @@
                   <pic:spPr>
                     <a:xfrm>
                       <a:off x="0" y="0"/>
-                      <a:ext cx="2583404" cy="4938188"/>
+                      <a:ext cx="2314575" cy="552450"/>
                     </a:xfrm>
                     <a:prstGeom prst="rect">
                       <a:avLst/>
                     </a:prstGeom>
+                    <a:noFill/>
+                    <a:ln>
+                      <a:noFill/>
+                    </a:ln>
                   </pic:spPr>
                 </pic:pic>
               </a:graphicData>
@@ -2726,6 +2965,245 @@
           </wp:inline>
         </w:drawing>
       </w:r>
+    </w:p>
+    <w:p>
+      <w:pPr>
+        <w:widowControl/>
+        <w:spacing w:before="192" w:after="192"/>
+        <w:jc w:val="left"/>
+        <w:rPr>
+          <w:rFonts w:ascii="Open Sans" w:hAnsi="Open Sans" w:cs="Open Sans"/>
+          <w:color w:val="333333"/>
+          <w:kern w:val="0"/>
+          <w:sz w:val="24"/>
+        </w:rPr>
+      </w:pPr>
+      <w:r>
+        <w:rPr>
+          <w:rFonts w:ascii="Open Sans" w:hAnsi="Open Sans" w:cs="Open Sans"/>
+          <w:b/>
+          <w:bCs/>
+          <w:color w:val="333333"/>
+          <w:kern w:val="0"/>
+          <w:sz w:val="24"/>
+        </w:rPr>
+        <w:t>表结构</w:t>
+      </w:r>
+    </w:p>
+    <w:p>
+      <w:pPr>
+        <w:widowControl/>
+        <w:spacing w:before="192" w:after="192"/>
+        <w:jc w:val="left"/>
+      </w:pPr>
+      <w:r>
+        <w:drawing>
+          <wp:inline distT="0" distB="0" distL="114300" distR="114300">
+            <wp:extent cx="2971800" cy="5772150"/>
+            <wp:effectExtent l="0" t="0" r="0" b="0"/>
+            <wp:docPr id="9" name="图片 2"/>
+            <wp:cNvGraphicFramePr>
+              <a:graphicFrameLocks xmlns:a="http://schemas.openxmlformats.org/drawingml/2006/main" noChangeAspect="1"/>
+            </wp:cNvGraphicFramePr>
+            <a:graphic xmlns:a="http://schemas.openxmlformats.org/drawingml/2006/main">
+              <a:graphicData uri="http://schemas.openxmlformats.org/drawingml/2006/picture">
+                <pic:pic xmlns:pic="http://schemas.openxmlformats.org/drawingml/2006/picture">
+                  <pic:nvPicPr>
+                    <pic:cNvPr id="9" name="图片 2"/>
+                    <pic:cNvPicPr>
+                      <a:picLocks noChangeAspect="1"/>
+                    </pic:cNvPicPr>
+                  </pic:nvPicPr>
+                  <pic:blipFill>
+                    <a:blip r:embed="rId18"/>
+                    <a:stretch>
+                      <a:fillRect/>
+                    </a:stretch>
+                  </pic:blipFill>
+                  <pic:spPr>
+                    <a:xfrm>
+                      <a:off x="0" y="0"/>
+                      <a:ext cx="2971800" cy="5772150"/>
+                    </a:xfrm>
+                    <a:prstGeom prst="rect">
+                      <a:avLst/>
+                    </a:prstGeom>
+                    <a:noFill/>
+                    <a:ln>
+                      <a:noFill/>
+                    </a:ln>
+                  </pic:spPr>
+                </pic:pic>
+              </a:graphicData>
+            </a:graphic>
+          </wp:inline>
+        </w:drawing>
+      </w:r>
+    </w:p>
+    <w:p>
+      <w:pPr>
+        <w:widowControl/>
+        <w:numPr>
+          <w:numId w:val="0"/>
+        </w:numPr>
+        <w:spacing w:before="100" w:beforeAutospacing="1" w:after="100" w:afterAutospacing="1"/>
+        <w:ind w:leftChars="0"/>
+        <w:jc w:val="left"/>
+        <w:outlineLvl w:val="3"/>
+        <w:rPr>
+          <w:rFonts w:ascii="Open Sans" w:hAnsi="Open Sans" w:cs="Open Sans"/>
+          <w:b/>
+          <w:bCs/>
+          <w:color w:val="333333"/>
+          <w:kern w:val="0"/>
+          <w:sz w:val="30"/>
+          <w:szCs w:val="30"/>
+        </w:rPr>
+      </w:pPr>
+      <w:r>
+        <w:rPr>
+          <w:rFonts w:hint="eastAsia" w:ascii="Open Sans" w:hAnsi="Open Sans" w:cs="Open Sans"/>
+          <w:b/>
+          <w:bCs/>
+          <w:color w:val="333333"/>
+          <w:kern w:val="0"/>
+          <w:sz w:val="30"/>
+          <w:szCs w:val="30"/>
+          <w:lang w:val="en-US" w:eastAsia="zh-CN"/>
+        </w:rPr>
+        <w:t>3.</w:t>
+      </w:r>
+      <w:r>
+        <w:rPr>
+          <w:rFonts w:ascii="Open Sans" w:hAnsi="Open Sans" w:cs="Open Sans"/>
+          <w:b/>
+          <w:bCs/>
+          <w:color w:val="333333"/>
+          <w:kern w:val="0"/>
+          <w:sz w:val="30"/>
+          <w:szCs w:val="30"/>
+        </w:rPr>
+        <w:t>创建程序包</w:t>
+      </w:r>
+    </w:p>
+    <w:p>
+      <w:pPr>
+        <w:widowControl/>
+        <w:numPr>
+          <w:numId w:val="0"/>
+        </w:numPr>
+        <w:spacing w:before="100" w:beforeAutospacing="1" w:after="100" w:afterAutospacing="1"/>
+        <w:ind w:leftChars="0"/>
+        <w:jc w:val="left"/>
+        <w:outlineLvl w:val="3"/>
+        <w:rPr>
+          <w:rFonts w:ascii="Open Sans" w:hAnsi="Open Sans" w:cs="Open Sans"/>
+          <w:b/>
+          <w:bCs/>
+          <w:color w:val="333333"/>
+          <w:kern w:val="0"/>
+          <w:sz w:val="30"/>
+          <w:szCs w:val="30"/>
+        </w:rPr>
+      </w:pPr>
+      <w:r>
+        <w:drawing>
+          <wp:inline distT="0" distB="0" distL="114300" distR="114300">
+            <wp:extent cx="5542915" cy="1825625"/>
+            <wp:effectExtent l="0" t="0" r="635" b="3175"/>
+            <wp:docPr id="16" name="图片 5"/>
+            <wp:cNvGraphicFramePr>
+              <a:graphicFrameLocks xmlns:a="http://schemas.openxmlformats.org/drawingml/2006/main" noChangeAspect="1"/>
+            </wp:cNvGraphicFramePr>
+            <a:graphic xmlns:a="http://schemas.openxmlformats.org/drawingml/2006/main">
+              <a:graphicData uri="http://schemas.openxmlformats.org/drawingml/2006/picture">
+                <pic:pic xmlns:pic="http://schemas.openxmlformats.org/drawingml/2006/picture">
+                  <pic:nvPicPr>
+                    <pic:cNvPr id="16" name="图片 5"/>
+                    <pic:cNvPicPr>
+                      <a:picLocks noChangeAspect="1"/>
+                    </pic:cNvPicPr>
+                  </pic:nvPicPr>
+                  <pic:blipFill>
+                    <a:blip r:embed="rId14"/>
+                    <a:stretch>
+                      <a:fillRect/>
+                    </a:stretch>
+                  </pic:blipFill>
+                  <pic:spPr>
+                    <a:xfrm>
+                      <a:off x="0" y="0"/>
+                      <a:ext cx="5542915" cy="1825625"/>
+                    </a:xfrm>
+                    <a:prstGeom prst="rect">
+                      <a:avLst/>
+                    </a:prstGeom>
+                    <a:noFill/>
+                    <a:ln>
+                      <a:noFill/>
+                    </a:ln>
+                  </pic:spPr>
+                </pic:pic>
+              </a:graphicData>
+            </a:graphic>
+          </wp:inline>
+        </w:drawing>
+      </w:r>
+    </w:p>
+    <w:p>
+      <w:pPr>
+        <w:widowControl/>
+        <w:spacing w:before="192" w:after="192"/>
+        <w:jc w:val="left"/>
+        <w:rPr>
+          <w:rFonts w:hint="eastAsia"/>
+        </w:rPr>
+      </w:pPr>
+      <w:r>
+        <w:drawing>
+          <wp:inline distT="0" distB="0" distL="114300" distR="114300">
+            <wp:extent cx="2771775" cy="876300"/>
+            <wp:effectExtent l="0" t="0" r="9525" b="0"/>
+            <wp:docPr id="17" name="图片 5"/>
+            <wp:cNvGraphicFramePr>
+              <a:graphicFrameLocks xmlns:a="http://schemas.openxmlformats.org/drawingml/2006/main" noChangeAspect="1"/>
+            </wp:cNvGraphicFramePr>
+            <a:graphic xmlns:a="http://schemas.openxmlformats.org/drawingml/2006/main">
+              <a:graphicData uri="http://schemas.openxmlformats.org/drawingml/2006/picture">
+                <pic:pic xmlns:pic="http://schemas.openxmlformats.org/drawingml/2006/picture">
+                  <pic:nvPicPr>
+                    <pic:cNvPr id="17" name="图片 5"/>
+                    <pic:cNvPicPr>
+                      <a:picLocks noChangeAspect="1"/>
+                    </pic:cNvPicPr>
+                  </pic:nvPicPr>
+                  <pic:blipFill>
+                    <a:blip r:embed="rId15"/>
+                    <a:stretch>
+                      <a:fillRect/>
+                    </a:stretch>
+                  </pic:blipFill>
+                  <pic:spPr>
+                    <a:xfrm>
+                      <a:off x="0" y="0"/>
+                      <a:ext cx="2771775" cy="876300"/>
+                    </a:xfrm>
+                    <a:prstGeom prst="rect">
+                      <a:avLst/>
+                    </a:prstGeom>
+                    <a:noFill/>
+                    <a:ln>
+                      <a:noFill/>
+                    </a:ln>
+                  </pic:spPr>
+                </pic:pic>
+              </a:graphicData>
+            </a:graphic>
+          </wp:inline>
+        </w:drawing>
+      </w:r>
+      <w:bookmarkStart w:id="0" w:name="_GoBack"/>
+      <w:bookmarkEnd w:id="0"/>
     </w:p>
     <w:p>
       <w:pPr>
@@ -2754,10 +3232,8 @@
           <w:szCs w:val="30"/>
           <w:lang w:val="en-US" w:eastAsia="zh-CN"/>
         </w:rPr>
-        <w:t>3</w:t>
-      </w:r>
-      <w:bookmarkStart w:id="0" w:name="_GoBack"/>
-      <w:bookmarkEnd w:id="0"/>
+        <w:t>4</w:t>
+      </w:r>
       <w:r>
         <w:rPr>
           <w:rFonts w:ascii="Open Sans" w:hAnsi="Open Sans" w:cs="Open Sans"/>
@@ -2808,7 +3284,7 @@
                     </pic:cNvPicPr>
                   </pic:nvPicPr>
                   <pic:blipFill>
-                    <a:blip r:embed="rId13">
+                    <a:blip r:embed="rId19">
                       <a:extLst>
                         <a:ext uri="{28A0092B-C50C-407E-A947-70E740481C1C}">
                           <a14:useLocalDpi xmlns:a14="http://schemas.microsoft.com/office/drawing/2010/main" val="0"/>
@@ -3364,6 +3840,7 @@
     <w:name w:val="标题 4 字符"/>
     <w:basedOn w:val="10"/>
     <w:link w:val="3"/>
+    <w:qFormat/>
     <w:uiPriority w:val="9"/>
     <w:rPr>
       <w:rFonts w:ascii="宋体" w:hAnsi="宋体" w:cs="宋体"/>
